--- a/examples/Package Examples/IEEE 13 Bus/models/Benchmarks/IEEE 13 Bus/IEEE 13 Bus.docx
+++ b/examples/Package Examples/IEEE 13 Bus/models/Benchmarks/IEEE 13 Bus/IEEE 13 Bus.docx
@@ -1,6 +1,6 @@
 
 <file path=word/document.xml><?xml version="1.0" encoding="utf-8"?>
-<w:document xmlns:wpc="http://schemas.microsoft.com/office/word/2010/wordprocessingCanvas" xmlns:cx="http://schemas.microsoft.com/office/drawing/2014/chartex" xmlns:cx1="http://schemas.microsoft.com/office/drawing/2015/9/8/chartex" xmlns:cx2="http://schemas.microsoft.com/office/drawing/2015/10/21/chartex" xmlns:cx3="http://schemas.microsoft.com/office/drawing/2016/5/9/chartex" xmlns:cx4="http://schemas.microsoft.com/office/drawing/2016/5/10/chartex" xmlns:cx5="http://schemas.microsoft.com/office/drawing/2016/5/11/chartex" xmlns:cx6="http://schemas.microsoft.com/office/drawing/2016/5/12/chartex" xmlns:cx7="http://schemas.microsoft.com/office/drawing/2016/5/13/chartex" xmlns:cx8="http://schemas.microsoft.com/office/drawing/2016/5/14/chartex" xmlns:mc="http://schemas.openxmlformats.org/markup-compatibility/2006" xmlns:aink="http://schemas.microsoft.com/office/drawing/2016/ink" xmlns:am3d="http://schemas.microsoft.com/office/drawing/2017/model3d" xmlns:o="urn:schemas-microsoft-com:office:office" xmlns:oel="http://schemas.microsoft.com/office/2019/extlst" xmlns:r="http://schemas.openxmlformats.org/officeDocument/2006/relationships" xmlns:m="http://schemas.openxmlformats.org/officeDocument/2006/math" xmlns:v="urn:schemas-microsoft-com:vml" xmlns:wp14="http://schemas.microsoft.com/office/word/2010/wordprocessingDrawing" xmlns:wp="http://schemas.openxmlformats.org/drawingml/2006/wordprocessingDrawing" xmlns:w10="urn:schemas-microsoft-com:office:word" xmlns:w="http://schemas.openxmlformats.org/wordprocessingml/2006/main" xmlns:w14="http://schemas.microsoft.com/office/word/2010/wordml" xmlns:w15="http://schemas.microsoft.com/office/word/2012/wordml" xmlns:w16cex="http://schemas.microsoft.com/office/word/2018/wordml/cex" xmlns:w16cid="http://schemas.microsoft.com/office/word/2016/wordml/cid" xmlns:w16="http://schemas.microsoft.com/office/word/2018/wordml" xmlns:w16sdtdh="http://schemas.microsoft.com/office/word/2020/wordml/sdtdatahash" xmlns:w16se="http://schemas.microsoft.com/office/word/2015/wordml/symex" xmlns:wpg="http://schemas.microsoft.com/office/word/2010/wordprocessingGroup" xmlns:wpi="http://schemas.microsoft.com/office/word/2010/wordprocessingInk" xmlns:wne="http://schemas.microsoft.com/office/word/2006/wordml" xmlns:wps="http://schemas.microsoft.com/office/word/2010/wordprocessingShape" mc:Ignorable="w14 w15 w16se w16cid w16 w16cex w16sdtdh wp14">
+<w:document xmlns:wpc="http://schemas.microsoft.com/office/word/2010/wordprocessingCanvas" xmlns:cx="http://schemas.microsoft.com/office/drawing/2014/chartex" xmlns:cx1="http://schemas.microsoft.com/office/drawing/2015/9/8/chartex" xmlns:cx2="http://schemas.microsoft.com/office/drawing/2015/10/21/chartex" xmlns:cx3="http://schemas.microsoft.com/office/drawing/2016/5/9/chartex" xmlns:cx4="http://schemas.microsoft.com/office/drawing/2016/5/10/chartex" xmlns:cx5="http://schemas.microsoft.com/office/drawing/2016/5/11/chartex" xmlns:cx6="http://schemas.microsoft.com/office/drawing/2016/5/12/chartex" xmlns:cx7="http://schemas.microsoft.com/office/drawing/2016/5/13/chartex" xmlns:cx8="http://schemas.microsoft.com/office/drawing/2016/5/14/chartex" xmlns:mc="http://schemas.openxmlformats.org/markup-compatibility/2006" xmlns:aink="http://schemas.microsoft.com/office/drawing/2016/ink" xmlns:am3d="http://schemas.microsoft.com/office/drawing/2017/model3d" xmlns:o="urn:schemas-microsoft-com:office:office" xmlns:oel="http://schemas.microsoft.com/office/2019/extlst" xmlns:r="http://schemas.openxmlformats.org/officeDocument/2006/relationships" xmlns:m="http://schemas.openxmlformats.org/officeDocument/2006/math" xmlns:v="urn:schemas-microsoft-com:vml" xmlns:wp14="http://schemas.microsoft.com/office/word/2010/wordprocessingDrawing" xmlns:wp="http://schemas.openxmlformats.org/drawingml/2006/wordprocessingDrawing" xmlns:w10="urn:schemas-microsoft-com:office:word" xmlns:w="http://schemas.openxmlformats.org/wordprocessingml/2006/main" xmlns:w14="http://schemas.microsoft.com/office/word/2010/wordml" xmlns:w15="http://schemas.microsoft.com/office/word/2012/wordml" xmlns:w16cex="http://schemas.microsoft.com/office/word/2018/wordml/cex" xmlns:w16cid="http://schemas.microsoft.com/office/word/2016/wordml/cid" xmlns:w16="http://schemas.microsoft.com/office/word/2018/wordml" xmlns:w16du="http://schemas.microsoft.com/office/word/2023/wordml/word16du" xmlns:w16sdtdh="http://schemas.microsoft.com/office/word/2020/wordml/sdtdatahash" xmlns:w16sdtfl="http://schemas.microsoft.com/office/word/2024/wordml/sdtformatlock" xmlns:w16se="http://schemas.microsoft.com/office/word/2015/wordml/symex" xmlns:wpg="http://schemas.microsoft.com/office/word/2010/wordprocessingGroup" xmlns:wpi="http://schemas.microsoft.com/office/word/2010/wordprocessingInk" xmlns:wne="http://schemas.microsoft.com/office/word/2006/wordml" xmlns:wps="http://schemas.microsoft.com/office/word/2010/wordprocessingShape" mc:Ignorable="w14 w15 w16se w16cid w16 w16cex w16sdtdh w16sdtfl w16du wp14">
   <w:body>
     <w:p>
       <w:pPr>
@@ -79,7 +79,63 @@
         <w:rPr>
           <w:bCs/>
         </w:rPr>
-        <w:t xml:space="preserve"> Library from the Typhoon HIL toolchain. The main goal of these systems is to support a starting point for the usage of the library applying its key features. The library modeling technique/features are applied according to the electrical system characteristics in the study.</w:t>
+        <w:t xml:space="preserve"> Library from the Typhoon HIL toolchain. The main goal of these systems is to support a starting point for the usage of the </w:t>
+      </w:r>
+      <w:proofErr w:type="gramStart"/>
+      <w:r>
+        <w:rPr>
+          <w:bCs/>
+        </w:rPr>
+        <w:t>library</w:t>
+      </w:r>
+      <w:proofErr w:type="gramEnd"/>
+      <w:r>
+        <w:rPr>
+          <w:bCs/>
+        </w:rPr>
+        <w:t xml:space="preserve"> applying its key features</w:t>
+      </w:r>
+      <w:r>
+        <w:rPr>
+          <w:bCs/>
+        </w:rPr>
+        <w:t xml:space="preserve"> </w:t>
+      </w:r>
+      <w:r>
+        <w:rPr>
+          <w:bCs/>
+        </w:rPr>
+        <w:t>(</w:t>
+      </w:r>
+      <w:r>
+        <w:rPr>
+          <w:bCs/>
+        </w:rPr>
+        <w:t xml:space="preserve">the </w:t>
+      </w:r>
+      <w:r>
+        <w:rPr>
+          <w:bCs/>
+        </w:rPr>
+        <w:t>model</w:t>
+      </w:r>
+      <w:r>
+        <w:rPr>
+          <w:bCs/>
+        </w:rPr>
+        <w:t xml:space="preserve"> is not optimized to be run with real-time constraints</w:t>
+      </w:r>
+      <w:r>
+        <w:rPr>
+          <w:bCs/>
+        </w:rPr>
+        <w:t>)</w:t>
+      </w:r>
+      <w:r>
+        <w:rPr>
+          <w:bCs/>
+        </w:rPr>
+        <w:t>. The library modeling technique/features are applied according to the electrical system characteristics in the study.</w:t>
       </w:r>
     </w:p>
     <w:sdt>
@@ -128,9 +184,11 @@
               <w:bCs w:val="0"/>
               <w:caps w:val="0"/>
               <w:noProof/>
-              <w:sz w:val="22"/>
-              <w:szCs w:val="22"/>
+              <w:kern w:val="2"/>
+              <w:sz w:val="24"/>
+              <w:szCs w:val="24"/>
               <w:lang w:val="pt-BR" w:eastAsia="pt-BR"/>
+              <w14:ligatures w14:val="standardContextual"/>
             </w:rPr>
           </w:pPr>
           <w:r>
@@ -166,7 +224,7 @@
             </w:rPr>
             <w:fldChar w:fldCharType="separate"/>
           </w:r>
-          <w:hyperlink w:anchor="_Toc131163925" w:history="1">
+          <w:hyperlink w:anchor="_Toc198135978" w:history="1">
             <w:r>
               <w:rPr>
                 <w:rStyle w:val="Hyperlink"/>
@@ -193,7 +251,7 @@
                 <w:noProof/>
                 <w:webHidden/>
               </w:rPr>
-              <w:instrText xml:space="preserve"> PAGEREF _Toc131163925 \h </w:instrText>
+              <w:instrText xml:space="preserve"> PAGEREF _Toc198135978 \h </w:instrText>
             </w:r>
             <w:r>
               <w:rPr>
@@ -234,12 +292,14 @@
               <w:rFonts w:eastAsiaTheme="minorEastAsia" w:cstheme="minorBidi"/>
               <w:smallCaps w:val="0"/>
               <w:noProof/>
-              <w:sz w:val="22"/>
-              <w:szCs w:val="22"/>
+              <w:kern w:val="2"/>
+              <w:sz w:val="24"/>
+              <w:szCs w:val="24"/>
               <w:lang w:val="pt-BR" w:eastAsia="pt-BR"/>
+              <w14:ligatures w14:val="standardContextual"/>
             </w:rPr>
           </w:pPr>
-          <w:hyperlink w:anchor="_Toc131163926" w:history="1">
+          <w:hyperlink w:anchor="_Toc198135979" w:history="1">
             <w:r>
               <w:rPr>
                 <w:rStyle w:val="Hyperlink"/>
@@ -266,7 +326,7 @@
                 <w:noProof/>
                 <w:webHidden/>
               </w:rPr>
-              <w:instrText xml:space="preserve"> PAGEREF _Toc131163926 \h </w:instrText>
+              <w:instrText xml:space="preserve"> PAGEREF _Toc198135979 \h </w:instrText>
             </w:r>
             <w:r>
               <w:rPr>
@@ -308,12 +368,14 @@
               <w:i w:val="0"/>
               <w:iCs w:val="0"/>
               <w:noProof/>
-              <w:sz w:val="22"/>
-              <w:szCs w:val="22"/>
+              <w:kern w:val="2"/>
+              <w:sz w:val="24"/>
+              <w:szCs w:val="24"/>
               <w:lang w:val="pt-BR" w:eastAsia="pt-BR"/>
+              <w14:ligatures w14:val="standardContextual"/>
             </w:rPr>
           </w:pPr>
-          <w:hyperlink w:anchor="_Toc131163927" w:history="1">
+          <w:hyperlink w:anchor="_Toc198135980" w:history="1">
             <w:r>
               <w:rPr>
                 <w:rStyle w:val="Hyperlink"/>
@@ -340,7 +402,7 @@
                 <w:noProof/>
                 <w:webHidden/>
               </w:rPr>
-              <w:instrText xml:space="preserve"> PAGEREF _Toc131163927 \h </w:instrText>
+              <w:instrText xml:space="preserve"> PAGEREF _Toc198135980 \h </w:instrText>
             </w:r>
             <w:r>
               <w:rPr>
@@ -360,7 +422,7 @@
                 <w:noProof/>
                 <w:webHidden/>
               </w:rPr>
-              <w:t>2</w:t>
+              <w:t>3</w:t>
             </w:r>
             <w:r>
               <w:rPr>
@@ -382,12 +444,14 @@
               <w:i w:val="0"/>
               <w:iCs w:val="0"/>
               <w:noProof/>
-              <w:sz w:val="22"/>
-              <w:szCs w:val="22"/>
+              <w:kern w:val="2"/>
+              <w:sz w:val="24"/>
+              <w:szCs w:val="24"/>
               <w:lang w:val="pt-BR" w:eastAsia="pt-BR"/>
+              <w14:ligatures w14:val="standardContextual"/>
             </w:rPr>
           </w:pPr>
-          <w:hyperlink w:anchor="_Toc131163928" w:history="1">
+          <w:hyperlink w:anchor="_Toc198135981" w:history="1">
             <w:r>
               <w:rPr>
                 <w:rStyle w:val="Hyperlink"/>
@@ -414,7 +478,7 @@
                 <w:noProof/>
                 <w:webHidden/>
               </w:rPr>
-              <w:instrText xml:space="preserve"> PAGEREF _Toc131163928 \h </w:instrText>
+              <w:instrText xml:space="preserve"> PAGEREF _Toc198135981 \h </w:instrText>
             </w:r>
             <w:r>
               <w:rPr>
@@ -456,12 +520,14 @@
               <w:i w:val="0"/>
               <w:iCs w:val="0"/>
               <w:noProof/>
-              <w:sz w:val="22"/>
-              <w:szCs w:val="22"/>
+              <w:kern w:val="2"/>
+              <w:sz w:val="24"/>
+              <w:szCs w:val="24"/>
               <w:lang w:val="pt-BR" w:eastAsia="pt-BR"/>
+              <w14:ligatures w14:val="standardContextual"/>
             </w:rPr>
           </w:pPr>
-          <w:hyperlink w:anchor="_Toc131163929" w:history="1">
+          <w:hyperlink w:anchor="_Toc198135982" w:history="1">
             <w:r>
               <w:rPr>
                 <w:rStyle w:val="Hyperlink"/>
@@ -488,7 +554,7 @@
                 <w:noProof/>
                 <w:webHidden/>
               </w:rPr>
-              <w:instrText xml:space="preserve"> PAGEREF _Toc131163929 \h </w:instrText>
+              <w:instrText xml:space="preserve"> PAGEREF _Toc198135982 \h </w:instrText>
             </w:r>
             <w:r>
               <w:rPr>
@@ -540,7 +606,7 @@
         </w:rPr>
       </w:pPr>
       <w:bookmarkStart w:id="0" w:name="_Toc123718388"/>
-      <w:bookmarkStart w:id="1" w:name="_Toc131163925"/>
+      <w:bookmarkStart w:id="1" w:name="_Toc198135978"/>
       <w:r>
         <w:t>IEEE Systems</w:t>
       </w:r>
@@ -555,7 +621,7 @@
         </w:rPr>
       </w:pPr>
       <w:bookmarkStart w:id="2" w:name="_Toc123718389"/>
-      <w:bookmarkStart w:id="3" w:name="_Toc131163926"/>
+      <w:bookmarkStart w:id="3" w:name="_Toc198135979"/>
       <w:r>
         <w:t>IEEE 13 bus Feeder (Distribution Systems)</w:t>
       </w:r>
@@ -567,15 +633,7 @@
         <w:jc w:val="both"/>
       </w:pPr>
       <w:r>
-        <w:t xml:space="preserve">The IEEE 13 Bus feeder is commonly employed in studies involving distribution systems. </w:t>
-      </w:r>
-      <w:proofErr w:type="gramStart"/>
-      <w:r>
-        <w:t>Despite being a small system, the feeder</w:t>
-      </w:r>
-      <w:proofErr w:type="gramEnd"/>
-      <w:r>
-        <w:t xml:space="preserve"> has interesting characteristics</w:t>
+        <w:t>The IEEE 13 Bus feeder is commonly employed in studies involving distribution systems. Despite being a small system, the feeder has interesting characteristics</w:t>
       </w:r>
       <w:r>
         <w:t xml:space="preserve"> </w:t>
@@ -760,107 +818,6 @@
       <w:pPr>
         <w:jc w:val="both"/>
       </w:pPr>
-      <w:r>
-        <w:t xml:space="preserve">The power flow results compared in </w:t>
-      </w:r>
-      <w:r>
-        <w:fldChar w:fldCharType="begin"/>
-      </w:r>
-      <w:r>
-        <w:instrText xml:space="preserve"> REF _Ref123050809 \h </w:instrText>
-      </w:r>
-      <w:r>
-        <w:fldChar w:fldCharType="separate"/>
-      </w:r>
-      <w:r>
-        <w:t xml:space="preserve">Table </w:t>
-      </w:r>
-      <w:r>
-        <w:rPr>
-          <w:noProof/>
-        </w:rPr>
-        <w:t>2</w:t>
-      </w:r>
-      <w:r>
-        <w:fldChar w:fldCharType="end"/>
-      </w:r>
-      <w:r>
-        <w:t xml:space="preserve"> </w:t>
-      </w:r>
-      <w:r>
-        <w:t xml:space="preserve">and </w:t>
-      </w:r>
-      <w:r>
-        <w:fldChar w:fldCharType="begin"/>
-      </w:r>
-      <w:r>
-        <w:instrText xml:space="preserve"> REF _Ref123050814 \h </w:instrText>
-      </w:r>
-      <w:r>
-        <w:fldChar w:fldCharType="separate"/>
-      </w:r>
-      <w:r>
-        <w:t xml:space="preserve">Table </w:t>
-      </w:r>
-      <w:r>
-        <w:rPr>
-          <w:noProof/>
-        </w:rPr>
-        <w:t>1</w:t>
-      </w:r>
-      <w:r>
-        <w:fldChar w:fldCharType="end"/>
-      </w:r>
-      <w:r>
-        <w:t xml:space="preserve"> </w:t>
-      </w:r>
-      <w:r>
-        <w:t xml:space="preserve">show a close match between the model and the reference, even with the abovementioned modifications. </w:t>
-      </w:r>
-      <w:r>
-        <w:fldChar w:fldCharType="begin"/>
-      </w:r>
-      <w:r>
-        <w:instrText xml:space="preserve"> REF _Ref123050809 \h </w:instrText>
-      </w:r>
-      <w:r>
-        <w:fldChar w:fldCharType="separate"/>
-      </w:r>
-      <w:r>
-        <w:t xml:space="preserve">Table </w:t>
-      </w:r>
-      <w:r>
-        <w:rPr>
-          <w:noProof/>
-        </w:rPr>
-        <w:t>2</w:t>
-      </w:r>
-      <w:r>
-        <w:fldChar w:fldCharType="end"/>
-      </w:r>
-      <w:r>
-        <w:t xml:space="preserve"> </w:t>
-      </w:r>
-      <w:r>
-        <w:t xml:space="preserve">compares the voltages at </w:t>
-      </w:r>
-      <w:r>
-        <w:lastRenderedPageBreak/>
-        <w:t xml:space="preserve">the load nodes. The DSS column refers to the results obtained from the </w:t>
-      </w:r>
-      <w:proofErr w:type="spellStart"/>
-      <w:r>
-        <w:t>SymDSS</w:t>
-      </w:r>
-      <w:proofErr w:type="spellEnd"/>
-      <w:r>
-        <w:t xml:space="preserve"> component from the Schematic Editor, and the SCADA column is the steady state voltages from the runtime simulation.</w:t>
-      </w:r>
-    </w:p>
-    <w:p>
-      <w:pPr>
-        <w:jc w:val="both"/>
-      </w:pPr>
     </w:p>
     <w:tbl>
       <w:tblPr>
@@ -893,11 +850,12 @@
               <w:rPr>
                 <w:noProof/>
               </w:rPr>
+              <w:lastRenderedPageBreak/>
               <w:drawing>
-                <wp:inline distT="0" distB="0" distL="0" distR="0" wp14:anchorId="36D06303" wp14:editId="32B3B70B">
-                  <wp:extent cx="4914900" cy="5753955"/>
+                <wp:inline distT="0" distB="0" distL="0" distR="0" wp14:anchorId="5A1D1C4F" wp14:editId="5309B763">
+                  <wp:extent cx="5573864" cy="3984473"/>
                   <wp:effectExtent l="0" t="0" r="0" b="0"/>
-                  <wp:docPr id="7" name="Picture 7" descr="A moon in the sky&#10;&#10;Description automatically generated with low confidence"/>
+                  <wp:docPr id="2127867337" name="Picture 2" descr="A diagram of a computer&#10;&#10;AI-generated content may be incorrect."/>
                   <wp:cNvGraphicFramePr>
                     <a:graphicFrameLocks xmlns:a="http://schemas.openxmlformats.org/drawingml/2006/main" noChangeAspect="1"/>
                   </wp:cNvGraphicFramePr>
@@ -905,7 +863,7 @@
                     <a:graphicData uri="http://schemas.openxmlformats.org/drawingml/2006/picture">
                       <pic:pic xmlns:pic="http://schemas.openxmlformats.org/drawingml/2006/picture">
                         <pic:nvPicPr>
-                          <pic:cNvPr id="7" name="Picture 7" descr="A moon in the sky&#10;&#10;Description automatically generated with low confidence"/>
+                          <pic:cNvPr id="2127867337" name="Picture 2" descr="A diagram of a computer&#10;&#10;AI-generated content may be incorrect."/>
                           <pic:cNvPicPr/>
                         </pic:nvPicPr>
                         <pic:blipFill>
@@ -923,7 +881,7 @@
                         <pic:spPr>
                           <a:xfrm>
                             <a:off x="0" y="0"/>
-                            <a:ext cx="4947374" cy="5791972"/>
+                            <a:ext cx="5583495" cy="3991358"/>
                           </a:xfrm>
                           <a:prstGeom prst="rect">
                             <a:avLst/>
@@ -972,24 +930,358 @@
     </w:p>
     <w:p>
       <w:pPr>
+        <w:jc w:val="both"/>
+      </w:pPr>
+      <w:r>
+        <w:fldChar w:fldCharType="begin"/>
+      </w:r>
+      <w:r>
+        <w:instrText xml:space="preserve"> REF _Ref197961218 \h  \* MERGEFORMAT </w:instrText>
+      </w:r>
+      <w:r>
+        <w:fldChar w:fldCharType="separate"/>
+      </w:r>
+      <w:r>
+        <w:t xml:space="preserve">Figure </w:t>
+      </w:r>
+      <w:r>
+        <w:rPr>
+          <w:noProof/>
+        </w:rPr>
+        <w:t>2</w:t>
+      </w:r>
+      <w:r>
+        <w:fldChar w:fldCharType="end"/>
+      </w:r>
+      <w:r>
+        <w:t xml:space="preserve"> </w:t>
+      </w:r>
+      <w:r>
+        <w:t xml:space="preserve">shows how to execute a snapshot simulation from the </w:t>
+      </w:r>
+      <w:proofErr w:type="spellStart"/>
+      <w:r>
+        <w:t>OpenDSS</w:t>
+      </w:r>
+      <w:proofErr w:type="spellEnd"/>
+      <w:r>
+        <w:t xml:space="preserve"> engine by clicking the “Run” button on the “Simulation” tab of the </w:t>
+      </w:r>
+      <w:proofErr w:type="spellStart"/>
+      <w:r>
+        <w:t>SimDSS</w:t>
+      </w:r>
+      <w:proofErr w:type="spellEnd"/>
+      <w:r>
+        <w:t xml:space="preserve"> component. The power flow results are accessed by the “Show” properties tab (Figure 2.b). After compiling and loading the model into the </w:t>
+      </w:r>
+      <w:r>
+        <w:t>SCADA (VHIL+)</w:t>
+      </w:r>
+      <w:r>
+        <w:t xml:space="preserve">, the user can observe a similar operational point as shown in </w:t>
+      </w:r>
+      <w:r>
+        <w:fldChar w:fldCharType="begin"/>
+      </w:r>
+      <w:r>
+        <w:instrText xml:space="preserve"> REF _Ref123050814 \h </w:instrText>
+      </w:r>
+      <w:r>
+        <w:fldChar w:fldCharType="separate"/>
+      </w:r>
+      <w:r>
+        <w:t xml:space="preserve">Table </w:t>
+      </w:r>
+      <w:r>
+        <w:rPr>
+          <w:noProof/>
+        </w:rPr>
+        <w:t>1</w:t>
+      </w:r>
+      <w:r>
+        <w:fldChar w:fldCharType="end"/>
+      </w:r>
+      <w:r>
+        <w:t xml:space="preserve"> </w:t>
+      </w:r>
+      <w:r>
+        <w:t xml:space="preserve">– </w:t>
+      </w:r>
+      <w:r>
+        <w:fldChar w:fldCharType="begin"/>
+      </w:r>
+      <w:r>
+        <w:instrText xml:space="preserve"> REF _Ref197961576 \h </w:instrText>
+      </w:r>
+      <w:r>
+        <w:fldChar w:fldCharType="separate"/>
+      </w:r>
+      <w:r>
+        <w:t xml:space="preserve">Table </w:t>
+      </w:r>
+      <w:r>
+        <w:rPr>
+          <w:noProof/>
+        </w:rPr>
+        <w:t>3</w:t>
+      </w:r>
+      <w:r>
+        <w:fldChar w:fldCharType="end"/>
+      </w:r>
+      <w:r>
+        <w:t xml:space="preserve">. The results show the IEEE reference against the </w:t>
+      </w:r>
+      <w:proofErr w:type="spellStart"/>
+      <w:r>
+        <w:t>OpenDSS</w:t>
+      </w:r>
+      <w:proofErr w:type="spellEnd"/>
+      <w:r>
+        <w:t xml:space="preserve"> and the HIL SCADA (runtime) implementations.</w:t>
+      </w:r>
+      <w:r>
+        <w:t xml:space="preserve"> </w:t>
+      </w:r>
+      <w:r>
+        <w:fldChar w:fldCharType="begin"/>
+      </w:r>
+      <w:r>
+        <w:instrText xml:space="preserve"> REF _Ref198135887 \h </w:instrText>
+      </w:r>
+      <w:r>
+        <w:fldChar w:fldCharType="separate"/>
+      </w:r>
+      <w:r>
+        <w:t xml:space="preserve">Figure </w:t>
+      </w:r>
+      <w:r>
+        <w:rPr>
+          <w:noProof/>
+        </w:rPr>
+        <w:t>3</w:t>
+      </w:r>
+      <w:r>
+        <w:fldChar w:fldCharType="end"/>
+      </w:r>
+      <w:r>
+        <w:t xml:space="preserve"> shows the SCADA Panel running the IEEE 13 Bus simulation.</w:t>
+      </w:r>
+    </w:p>
+    <w:p/>
+    <w:tbl>
+      <w:tblPr>
+        <w:tblStyle w:val="TableGrid"/>
+        <w:tblW w:w="0" w:type="auto"/>
+        <w:tblBorders>
+          <w:top w:val="none" w:sz="0" w:space="0" w:color="auto"/>
+          <w:left w:val="none" w:sz="0" w:space="0" w:color="auto"/>
+          <w:bottom w:val="none" w:sz="0" w:space="0" w:color="auto"/>
+          <w:right w:val="none" w:sz="0" w:space="0" w:color="auto"/>
+          <w:insideH w:val="none" w:sz="0" w:space="0" w:color="auto"/>
+          <w:insideV w:val="none" w:sz="0" w:space="0" w:color="auto"/>
+        </w:tblBorders>
+        <w:tblLook w:val="04A0" w:firstRow="1" w:lastRow="0" w:firstColumn="1" w:lastColumn="0" w:noHBand="0" w:noVBand="1"/>
+      </w:tblPr>
+      <w:tblGrid>
+        <w:gridCol w:w="4885"/>
+        <w:gridCol w:w="4885"/>
+      </w:tblGrid>
+      <w:tr>
+        <w:tc>
+          <w:tcPr>
+            <w:tcW w:w="4885" w:type="dxa"/>
+            <w:vAlign w:val="center"/>
+          </w:tcPr>
+          <w:p>
+            <w:pPr>
+              <w:jc w:val="center"/>
+            </w:pPr>
+            <w:r>
+              <w:rPr>
+                <w:noProof/>
+              </w:rPr>
+              <w:drawing>
+                <wp:inline distT="0" distB="0" distL="0" distR="0" wp14:anchorId="18743196" wp14:editId="615668C9">
+                  <wp:extent cx="2659053" cy="2720905"/>
+                  <wp:effectExtent l="0" t="0" r="0" b="0"/>
+                  <wp:docPr id="1900400026" name="Picture 1"/>
+                  <wp:cNvGraphicFramePr>
+                    <a:graphicFrameLocks xmlns:a="http://schemas.openxmlformats.org/drawingml/2006/main" noChangeAspect="1"/>
+                  </wp:cNvGraphicFramePr>
+                  <a:graphic xmlns:a="http://schemas.openxmlformats.org/drawingml/2006/main">
+                    <a:graphicData uri="http://schemas.openxmlformats.org/drawingml/2006/picture">
+                      <pic:pic xmlns:pic="http://schemas.openxmlformats.org/drawingml/2006/picture">
+                        <pic:nvPicPr>
+                          <pic:cNvPr id="1900400026" name=""/>
+                          <pic:cNvPicPr/>
+                        </pic:nvPicPr>
+                        <pic:blipFill>
+                          <a:blip r:embed="rId12"/>
+                          <a:stretch>
+                            <a:fillRect/>
+                          </a:stretch>
+                        </pic:blipFill>
+                        <pic:spPr>
+                          <a:xfrm>
+                            <a:off x="0" y="0"/>
+                            <a:ext cx="2682816" cy="2745221"/>
+                          </a:xfrm>
+                          <a:prstGeom prst="rect">
+                            <a:avLst/>
+                          </a:prstGeom>
+                        </pic:spPr>
+                      </pic:pic>
+                    </a:graphicData>
+                  </a:graphic>
+                </wp:inline>
+              </w:drawing>
+            </w:r>
+          </w:p>
+        </w:tc>
+        <w:tc>
+          <w:tcPr>
+            <w:tcW w:w="4885" w:type="dxa"/>
+            <w:vAlign w:val="center"/>
+          </w:tcPr>
+          <w:p>
+            <w:pPr>
+              <w:jc w:val="center"/>
+            </w:pPr>
+            <w:r>
+              <w:rPr>
+                <w:noProof/>
+              </w:rPr>
+              <w:drawing>
+                <wp:inline distT="0" distB="0" distL="0" distR="0" wp14:anchorId="5F0169AF" wp14:editId="3F938308">
+                  <wp:extent cx="2561759" cy="2692712"/>
+                  <wp:effectExtent l="0" t="0" r="0" b="0"/>
+                  <wp:docPr id="1134803785" name="Picture 1"/>
+                  <wp:cNvGraphicFramePr>
+                    <a:graphicFrameLocks xmlns:a="http://schemas.openxmlformats.org/drawingml/2006/main" noChangeAspect="1"/>
+                  </wp:cNvGraphicFramePr>
+                  <a:graphic xmlns:a="http://schemas.openxmlformats.org/drawingml/2006/main">
+                    <a:graphicData uri="http://schemas.openxmlformats.org/drawingml/2006/picture">
+                      <pic:pic xmlns:pic="http://schemas.openxmlformats.org/drawingml/2006/picture">
+                        <pic:nvPicPr>
+                          <pic:cNvPr id="1134803785" name=""/>
+                          <pic:cNvPicPr/>
+                        </pic:nvPicPr>
+                        <pic:blipFill>
+                          <a:blip r:embed="rId13"/>
+                          <a:stretch>
+                            <a:fillRect/>
+                          </a:stretch>
+                        </pic:blipFill>
+                        <pic:spPr>
+                          <a:xfrm>
+                            <a:off x="0" y="0"/>
+                            <a:ext cx="2599560" cy="2732446"/>
+                          </a:xfrm>
+                          <a:prstGeom prst="rect">
+                            <a:avLst/>
+                          </a:prstGeom>
+                        </pic:spPr>
+                      </pic:pic>
+                    </a:graphicData>
+                  </a:graphic>
+                </wp:inline>
+              </w:drawing>
+            </w:r>
+          </w:p>
+        </w:tc>
+      </w:tr>
+      <w:tr>
+        <w:tc>
+          <w:tcPr>
+            <w:tcW w:w="4885" w:type="dxa"/>
+            <w:vAlign w:val="center"/>
+          </w:tcPr>
+          <w:p>
+            <w:pPr>
+              <w:jc w:val="center"/>
+            </w:pPr>
+            <w:r>
+              <w:t>a)</w:t>
+            </w:r>
+          </w:p>
+        </w:tc>
+        <w:tc>
+          <w:tcPr>
+            <w:tcW w:w="4885" w:type="dxa"/>
+            <w:vAlign w:val="center"/>
+          </w:tcPr>
+          <w:p>
+            <w:pPr>
+              <w:jc w:val="center"/>
+            </w:pPr>
+            <w:r>
+              <w:t>b)</w:t>
+            </w:r>
+          </w:p>
+        </w:tc>
+      </w:tr>
+    </w:tbl>
+    <w:p>
+      <w:pPr>
+        <w:pStyle w:val="Caption"/>
+      </w:pPr>
+      <w:bookmarkStart w:id="5" w:name="_Ref197961218"/>
+      <w:r>
+        <w:t xml:space="preserve">Figure </w:t>
+      </w:r>
+      <w:r>
+        <w:fldChar w:fldCharType="begin"/>
+      </w:r>
+      <w:r>
+        <w:instrText xml:space="preserve"> SEQ Figure \* ARABIC </w:instrText>
+      </w:r>
+      <w:r>
+        <w:fldChar w:fldCharType="separate"/>
+      </w:r>
+      <w:r>
+        <w:rPr>
+          <w:noProof/>
+        </w:rPr>
+        <w:t>2</w:t>
+      </w:r>
+      <w:r>
+        <w:fldChar w:fldCharType="end"/>
+      </w:r>
+      <w:bookmarkEnd w:id="5"/>
+      <w:r>
+        <w:t xml:space="preserve"> – a) running the </w:t>
+      </w:r>
+      <w:proofErr w:type="spellStart"/>
+      <w:r>
+        <w:t>OpenDSS</w:t>
+      </w:r>
+      <w:proofErr w:type="spellEnd"/>
+      <w:r>
+        <w:t xml:space="preserve"> simulation and b) getting the power flow results.</w:t>
+      </w:r>
+    </w:p>
+    <w:p>
+      <w:pPr>
         <w:pStyle w:val="Heading3"/>
         <w:rPr>
           <w:rFonts w:hint="eastAsia"/>
         </w:rPr>
       </w:pPr>
-      <w:bookmarkStart w:id="5" w:name="_Toc123718390"/>
-      <w:bookmarkStart w:id="6" w:name="_Toc131163927"/>
+      <w:bookmarkStart w:id="6" w:name="_Toc123718390"/>
+      <w:bookmarkStart w:id="7" w:name="_Toc198135980"/>
       <w:r>
+        <w:lastRenderedPageBreak/>
         <w:t>Results</w:t>
       </w:r>
-      <w:bookmarkEnd w:id="5"/>
       <w:bookmarkEnd w:id="6"/>
+      <w:bookmarkEnd w:id="7"/>
     </w:p>
     <w:p>
       <w:pPr>
         <w:pStyle w:val="Caption"/>
       </w:pPr>
-      <w:bookmarkStart w:id="7" w:name="_Ref123050814"/>
+      <w:bookmarkStart w:id="8" w:name="_Ref123050814"/>
       <w:r>
         <w:t xml:space="preserve">Table </w:t>
       </w:r>
@@ -1011,7 +1303,7 @@
       <w:r>
         <w:fldChar w:fldCharType="end"/>
       </w:r>
-      <w:bookmarkEnd w:id="7"/>
+      <w:bookmarkEnd w:id="8"/>
       <w:r>
         <w:t>. Power Flow – System Input.</w:t>
       </w:r>
@@ -3135,9 +3427,8 @@
       <w:pPr>
         <w:pStyle w:val="Caption"/>
       </w:pPr>
-      <w:bookmarkStart w:id="8" w:name="_Ref123050809"/>
+      <w:bookmarkStart w:id="9" w:name="_Ref123050809"/>
       <w:r>
-        <w:lastRenderedPageBreak/>
         <w:t xml:space="preserve">Table </w:t>
       </w:r>
       <w:r>
@@ -3158,7 +3449,7 @@
       <w:r>
         <w:fldChar w:fldCharType="end"/>
       </w:r>
-      <w:bookmarkEnd w:id="8"/>
+      <w:bookmarkEnd w:id="9"/>
       <w:r>
         <w:t>. Power Flow – Load Voltages Magnitudes.</w:t>
       </w:r>
@@ -7872,10 +8163,12 @@
       </w:tr>
     </w:tbl>
     <w:p/>
+    <w:p/>
     <w:p>
       <w:pPr>
         <w:pStyle w:val="Caption"/>
       </w:pPr>
+      <w:bookmarkStart w:id="10" w:name="_Ref197961576"/>
       <w:r>
         <w:t xml:space="preserve">Table </w:t>
       </w:r>
@@ -7897,6 +8190,7 @@
       <w:r>
         <w:fldChar w:fldCharType="end"/>
       </w:r>
+      <w:bookmarkEnd w:id="10"/>
       <w:r>
         <w:t xml:space="preserve">. Power Flow – Load Voltages </w:t>
       </w:r>
@@ -10514,6 +10808,7 @@
                 <w:color w:val="000000"/>
                 <w:lang w:val="pt-BR" w:eastAsia="pt-BR"/>
               </w:rPr>
+              <w:lastRenderedPageBreak/>
               <w:t>#645</w:t>
             </w:r>
           </w:p>
@@ -11960,6 +12255,109 @@
     </w:tbl>
     <w:p/>
     <w:p/>
+    <w:tbl>
+      <w:tblPr>
+        <w:tblStyle w:val="TableGrid"/>
+        <w:tblW w:w="0" w:type="auto"/>
+        <w:tblBorders>
+          <w:top w:val="none" w:sz="0" w:space="0" w:color="auto"/>
+          <w:left w:val="none" w:sz="0" w:space="0" w:color="auto"/>
+          <w:bottom w:val="none" w:sz="0" w:space="0" w:color="auto"/>
+          <w:right w:val="none" w:sz="0" w:space="0" w:color="auto"/>
+          <w:insideH w:val="none" w:sz="0" w:space="0" w:color="auto"/>
+          <w:insideV w:val="none" w:sz="0" w:space="0" w:color="auto"/>
+        </w:tblBorders>
+        <w:tblLook w:val="04A0" w:firstRow="1" w:lastRow="0" w:firstColumn="1" w:lastColumn="0" w:noHBand="0" w:noVBand="1"/>
+      </w:tblPr>
+      <w:tblGrid>
+        <w:gridCol w:w="9770"/>
+      </w:tblGrid>
+      <w:tr>
+        <w:tc>
+          <w:tcPr>
+            <w:tcW w:w="9770" w:type="dxa"/>
+            <w:vAlign w:val="center"/>
+          </w:tcPr>
+          <w:p>
+            <w:pPr>
+              <w:jc w:val="center"/>
+            </w:pPr>
+            <w:r>
+              <w:drawing>
+                <wp:inline distT="0" distB="0" distL="0" distR="0" wp14:anchorId="1842B8A7" wp14:editId="5135A6BE">
+                  <wp:extent cx="5054803" cy="3602925"/>
+                  <wp:effectExtent l="0" t="0" r="0" b="0"/>
+                  <wp:docPr id="1327893620" name="Picture 1"/>
+                  <wp:cNvGraphicFramePr>
+                    <a:graphicFrameLocks xmlns:a="http://schemas.openxmlformats.org/drawingml/2006/main" noChangeAspect="1"/>
+                  </wp:cNvGraphicFramePr>
+                  <a:graphic xmlns:a="http://schemas.openxmlformats.org/drawingml/2006/main">
+                    <a:graphicData uri="http://schemas.openxmlformats.org/drawingml/2006/picture">
+                      <pic:pic xmlns:pic="http://schemas.openxmlformats.org/drawingml/2006/picture">
+                        <pic:nvPicPr>
+                          <pic:cNvPr id="1327893620" name=""/>
+                          <pic:cNvPicPr/>
+                        </pic:nvPicPr>
+                        <pic:blipFill>
+                          <a:blip r:embed="rId14"/>
+                          <a:stretch>
+                            <a:fillRect/>
+                          </a:stretch>
+                        </pic:blipFill>
+                        <pic:spPr>
+                          <a:xfrm>
+                            <a:off x="0" y="0"/>
+                            <a:ext cx="5062104" cy="3608129"/>
+                          </a:xfrm>
+                          <a:prstGeom prst="rect">
+                            <a:avLst/>
+                          </a:prstGeom>
+                        </pic:spPr>
+                      </pic:pic>
+                    </a:graphicData>
+                  </a:graphic>
+                </wp:inline>
+              </w:drawing>
+            </w:r>
+          </w:p>
+        </w:tc>
+      </w:tr>
+    </w:tbl>
+    <w:p>
+      <w:pPr>
+        <w:pStyle w:val="Caption"/>
+      </w:pPr>
+      <w:bookmarkStart w:id="11" w:name="_Ref198135887"/>
+      <w:r>
+        <w:t xml:space="preserve">Figure </w:t>
+      </w:r>
+      <w:r>
+        <w:fldChar w:fldCharType="begin"/>
+      </w:r>
+      <w:r>
+        <w:instrText xml:space="preserve"> SEQ Figure \* ARABIC </w:instrText>
+      </w:r>
+      <w:r>
+        <w:fldChar w:fldCharType="separate"/>
+      </w:r>
+      <w:r>
+        <w:rPr>
+          <w:noProof/>
+        </w:rPr>
+        <w:t>3</w:t>
+      </w:r>
+      <w:r>
+        <w:fldChar w:fldCharType="end"/>
+      </w:r>
+      <w:bookmarkEnd w:id="11"/>
+      <w:r>
+        <w:t xml:space="preserve"> – </w:t>
+      </w:r>
+      <w:r>
+        <w:t>SCADA Panel</w:t>
+      </w:r>
+    </w:p>
+    <w:p/>
     <w:p>
       <w:pPr>
         <w:pStyle w:val="Heading3"/>
@@ -11967,14 +12365,13 @@
           <w:rFonts w:hint="eastAsia"/>
         </w:rPr>
       </w:pPr>
-      <w:bookmarkStart w:id="9" w:name="_Toc123718391"/>
-      <w:bookmarkStart w:id="10" w:name="_Toc131163928"/>
+      <w:bookmarkStart w:id="12" w:name="_Toc123718391"/>
+      <w:bookmarkStart w:id="13" w:name="_Toc198135981"/>
       <w:r>
-        <w:lastRenderedPageBreak/>
         <w:t>Modeling Data</w:t>
       </w:r>
-      <w:bookmarkEnd w:id="9"/>
-      <w:bookmarkEnd w:id="10"/>
+      <w:bookmarkEnd w:id="12"/>
+      <w:bookmarkEnd w:id="13"/>
     </w:p>
     <w:p>
       <w:pPr>
@@ -13999,6 +14396,7 @@
                 <w:bCs/>
                 <w:lang w:val="pt-BR" w:eastAsia="pt-BR"/>
               </w:rPr>
+              <w:lastRenderedPageBreak/>
               <w:t>Line_684652</w:t>
             </w:r>
           </w:p>
@@ -17084,11 +17482,7 @@
         </w:tc>
       </w:tr>
     </w:tbl>
-    <w:p>
-      <w:pPr>
-        <w:pStyle w:val="Caption"/>
-      </w:pPr>
-    </w:p>
+    <w:p/>
     <w:p>
       <w:pPr>
         <w:pStyle w:val="Caption"/>
@@ -18335,7 +18729,6 @@
         <w:pStyle w:val="Caption"/>
       </w:pPr>
       <w:r>
-        <w:lastRenderedPageBreak/>
         <w:t xml:space="preserve">Table </w:t>
       </w:r>
       <w:r>
@@ -18938,7 +19331,6 @@
         </w:tc>
       </w:tr>
     </w:tbl>
-    <w:p/>
     <w:p>
       <w:pPr>
         <w:pStyle w:val="Caption"/>
@@ -19552,6 +19944,7 @@
         <w:pStyle w:val="Caption"/>
       </w:pPr>
       <w:r>
+        <w:lastRenderedPageBreak/>
         <w:t xml:space="preserve">Table </w:t>
       </w:r>
       <w:r>
@@ -22902,19 +23295,19 @@
           <w:rFonts w:hint="eastAsia"/>
         </w:rPr>
       </w:pPr>
-      <w:bookmarkStart w:id="11" w:name="_Toc123718392"/>
-      <w:bookmarkStart w:id="12" w:name="_Toc131163929"/>
+      <w:bookmarkStart w:id="14" w:name="_Toc123718392"/>
+      <w:bookmarkStart w:id="15" w:name="_Toc198135982"/>
       <w:r>
         <w:t>References</w:t>
       </w:r>
-      <w:bookmarkEnd w:id="11"/>
-      <w:bookmarkEnd w:id="12"/>
+      <w:bookmarkEnd w:id="14"/>
+      <w:bookmarkEnd w:id="15"/>
     </w:p>
     <w:p>
       <w:pPr>
         <w:jc w:val="both"/>
       </w:pPr>
-      <w:bookmarkStart w:id="13" w:name="_Ref123051507"/>
+      <w:bookmarkStart w:id="16" w:name="_Ref123051507"/>
       <w:r>
         <w:t>[</w:t>
       </w:r>
@@ -22936,11 +23329,11 @@
       <w:r>
         <w:fldChar w:fldCharType="end"/>
       </w:r>
-      <w:bookmarkEnd w:id="13"/>
+      <w:bookmarkEnd w:id="16"/>
       <w:r>
         <w:t>] – IEEE 13 Bus Feeder (</w:t>
       </w:r>
-      <w:hyperlink r:id="rId12" w:history="1">
+      <w:hyperlink r:id="rId15" w:history="1">
         <w:r>
           <w:rPr>
             <w:rStyle w:val="Hyperlink"/>
@@ -22953,11 +23346,11 @@
       </w:r>
     </w:p>
     <w:sectPr>
-      <w:headerReference w:type="even" r:id="rId13"/>
-      <w:headerReference w:type="default" r:id="rId14"/>
-      <w:footerReference w:type="even" r:id="rId15"/>
-      <w:footerReference w:type="default" r:id="rId16"/>
-      <w:footerReference w:type="first" r:id="rId17"/>
+      <w:headerReference w:type="even" r:id="rId16"/>
+      <w:headerReference w:type="default" r:id="rId17"/>
+      <w:footerReference w:type="even" r:id="rId18"/>
+      <w:footerReference w:type="default" r:id="rId19"/>
+      <w:footerReference w:type="first" r:id="rId20"/>
       <w:pgSz w:w="11906" w:h="16838"/>
       <w:pgMar w:top="1138" w:right="1138" w:bottom="1138" w:left="1138" w:header="562" w:footer="562" w:gutter="0"/>
       <w:cols w:space="708"/>
@@ -22968,7 +23361,7 @@
 </file>
 
 <file path=word/endnotes.xml><?xml version="1.0" encoding="utf-8"?>
-<w:endnotes xmlns:wpc="http://schemas.microsoft.com/office/word/2010/wordprocessingCanvas" xmlns:cx="http://schemas.microsoft.com/office/drawing/2014/chartex" xmlns:cx1="http://schemas.microsoft.com/office/drawing/2015/9/8/chartex" xmlns:cx2="http://schemas.microsoft.com/office/drawing/2015/10/21/chartex" xmlns:cx3="http://schemas.microsoft.com/office/drawing/2016/5/9/chartex" xmlns:cx4="http://schemas.microsoft.com/office/drawing/2016/5/10/chartex" xmlns:cx5="http://schemas.microsoft.com/office/drawing/2016/5/11/chartex" xmlns:cx6="http://schemas.microsoft.com/office/drawing/2016/5/12/chartex" xmlns:cx7="http://schemas.microsoft.com/office/drawing/2016/5/13/chartex" xmlns:cx8="http://schemas.microsoft.com/office/drawing/2016/5/14/chartex" xmlns:mc="http://schemas.openxmlformats.org/markup-compatibility/2006" xmlns:aink="http://schemas.microsoft.com/office/drawing/2016/ink" xmlns:am3d="http://schemas.microsoft.com/office/drawing/2017/model3d" xmlns:o="urn:schemas-microsoft-com:office:office" xmlns:oel="http://schemas.microsoft.com/office/2019/extlst" xmlns:r="http://schemas.openxmlformats.org/officeDocument/2006/relationships" xmlns:m="http://schemas.openxmlformats.org/officeDocument/2006/math" xmlns:v="urn:schemas-microsoft-com:vml" xmlns:wp14="http://schemas.microsoft.com/office/word/2010/wordprocessingDrawing" xmlns:wp="http://schemas.openxmlformats.org/drawingml/2006/wordprocessingDrawing" xmlns:w10="urn:schemas-microsoft-com:office:word" xmlns:w="http://schemas.openxmlformats.org/wordprocessingml/2006/main" xmlns:w14="http://schemas.microsoft.com/office/word/2010/wordml" xmlns:w15="http://schemas.microsoft.com/office/word/2012/wordml" xmlns:w16cex="http://schemas.microsoft.com/office/word/2018/wordml/cex" xmlns:w16cid="http://schemas.microsoft.com/office/word/2016/wordml/cid" xmlns:w16="http://schemas.microsoft.com/office/word/2018/wordml" xmlns:w16sdtdh="http://schemas.microsoft.com/office/word/2020/wordml/sdtdatahash" xmlns:w16se="http://schemas.microsoft.com/office/word/2015/wordml/symex" xmlns:wpg="http://schemas.microsoft.com/office/word/2010/wordprocessingGroup" xmlns:wpi="http://schemas.microsoft.com/office/word/2010/wordprocessingInk" xmlns:wne="http://schemas.microsoft.com/office/word/2006/wordml" xmlns:wps="http://schemas.microsoft.com/office/word/2010/wordprocessingShape" mc:Ignorable="w14 w15 w16se w16cid w16 w16cex w16sdtdh wp14">
+<w:endnotes xmlns:wpc="http://schemas.microsoft.com/office/word/2010/wordprocessingCanvas" xmlns:cx="http://schemas.microsoft.com/office/drawing/2014/chartex" xmlns:cx1="http://schemas.microsoft.com/office/drawing/2015/9/8/chartex" xmlns:cx2="http://schemas.microsoft.com/office/drawing/2015/10/21/chartex" xmlns:cx3="http://schemas.microsoft.com/office/drawing/2016/5/9/chartex" xmlns:cx4="http://schemas.microsoft.com/office/drawing/2016/5/10/chartex" xmlns:cx5="http://schemas.microsoft.com/office/drawing/2016/5/11/chartex" xmlns:cx6="http://schemas.microsoft.com/office/drawing/2016/5/12/chartex" xmlns:cx7="http://schemas.microsoft.com/office/drawing/2016/5/13/chartex" xmlns:cx8="http://schemas.microsoft.com/office/drawing/2016/5/14/chartex" xmlns:mc="http://schemas.openxmlformats.org/markup-compatibility/2006" xmlns:aink="http://schemas.microsoft.com/office/drawing/2016/ink" xmlns:am3d="http://schemas.microsoft.com/office/drawing/2017/model3d" xmlns:o="urn:schemas-microsoft-com:office:office" xmlns:oel="http://schemas.microsoft.com/office/2019/extlst" xmlns:r="http://schemas.openxmlformats.org/officeDocument/2006/relationships" xmlns:m="http://schemas.openxmlformats.org/officeDocument/2006/math" xmlns:v="urn:schemas-microsoft-com:vml" xmlns:wp14="http://schemas.microsoft.com/office/word/2010/wordprocessingDrawing" xmlns:wp="http://schemas.openxmlformats.org/drawingml/2006/wordprocessingDrawing" xmlns:w10="urn:schemas-microsoft-com:office:word" xmlns:w="http://schemas.openxmlformats.org/wordprocessingml/2006/main" xmlns:w14="http://schemas.microsoft.com/office/word/2010/wordml" xmlns:w15="http://schemas.microsoft.com/office/word/2012/wordml" xmlns:w16cex="http://schemas.microsoft.com/office/word/2018/wordml/cex" xmlns:w16cid="http://schemas.microsoft.com/office/word/2016/wordml/cid" xmlns:w16="http://schemas.microsoft.com/office/word/2018/wordml" xmlns:w16du="http://schemas.microsoft.com/office/word/2023/wordml/word16du" xmlns:w16sdtdh="http://schemas.microsoft.com/office/word/2020/wordml/sdtdatahash" xmlns:w16sdtfl="http://schemas.microsoft.com/office/word/2024/wordml/sdtformatlock" xmlns:w16se="http://schemas.microsoft.com/office/word/2015/wordml/symex" xmlns:wpg="http://schemas.microsoft.com/office/word/2010/wordprocessingGroup" xmlns:wpi="http://schemas.microsoft.com/office/word/2010/wordprocessingInk" xmlns:wne="http://schemas.microsoft.com/office/word/2006/wordml" xmlns:wps="http://schemas.microsoft.com/office/word/2010/wordprocessingShape" mc:Ignorable="w14 w15 w16se w16cid w16 w16cex w16sdtdh w16sdtfl w16du wp14">
   <w:endnote w:type="separator" w:id="-1">
     <w:p>
       <w:pPr>
@@ -23006,7 +23399,7 @@
 </file>
 
 <file path=word/footer1.xml><?xml version="1.0" encoding="utf-8"?>
-<w:ftr xmlns:wpc="http://schemas.microsoft.com/office/word/2010/wordprocessingCanvas" xmlns:cx="http://schemas.microsoft.com/office/drawing/2014/chartex" xmlns:cx1="http://schemas.microsoft.com/office/drawing/2015/9/8/chartex" xmlns:cx2="http://schemas.microsoft.com/office/drawing/2015/10/21/chartex" xmlns:cx3="http://schemas.microsoft.com/office/drawing/2016/5/9/chartex" xmlns:cx4="http://schemas.microsoft.com/office/drawing/2016/5/10/chartex" xmlns:cx5="http://schemas.microsoft.com/office/drawing/2016/5/11/chartex" xmlns:cx6="http://schemas.microsoft.com/office/drawing/2016/5/12/chartex" xmlns:cx7="http://schemas.microsoft.com/office/drawing/2016/5/13/chartex" xmlns:cx8="http://schemas.microsoft.com/office/drawing/2016/5/14/chartex" xmlns:mc="http://schemas.openxmlformats.org/markup-compatibility/2006" xmlns:aink="http://schemas.microsoft.com/office/drawing/2016/ink" xmlns:am3d="http://schemas.microsoft.com/office/drawing/2017/model3d" xmlns:o="urn:schemas-microsoft-com:office:office" xmlns:oel="http://schemas.microsoft.com/office/2019/extlst" xmlns:r="http://schemas.openxmlformats.org/officeDocument/2006/relationships" xmlns:m="http://schemas.openxmlformats.org/officeDocument/2006/math" xmlns:v="urn:schemas-microsoft-com:vml" xmlns:wp14="http://schemas.microsoft.com/office/word/2010/wordprocessingDrawing" xmlns:wp="http://schemas.openxmlformats.org/drawingml/2006/wordprocessingDrawing" xmlns:w10="urn:schemas-microsoft-com:office:word" xmlns:w="http://schemas.openxmlformats.org/wordprocessingml/2006/main" xmlns:w14="http://schemas.microsoft.com/office/word/2010/wordml" xmlns:w15="http://schemas.microsoft.com/office/word/2012/wordml" xmlns:w16cex="http://schemas.microsoft.com/office/word/2018/wordml/cex" xmlns:w16cid="http://schemas.microsoft.com/office/word/2016/wordml/cid" xmlns:w16="http://schemas.microsoft.com/office/word/2018/wordml" xmlns:w16sdtdh="http://schemas.microsoft.com/office/word/2020/wordml/sdtdatahash" xmlns:w16se="http://schemas.microsoft.com/office/word/2015/wordml/symex" xmlns:wpg="http://schemas.microsoft.com/office/word/2010/wordprocessingGroup" xmlns:wpi="http://schemas.microsoft.com/office/word/2010/wordprocessingInk" xmlns:wne="http://schemas.microsoft.com/office/word/2006/wordml" xmlns:wps="http://schemas.microsoft.com/office/word/2010/wordprocessingShape" mc:Ignorable="w14 w15 w16se w16cid w16 w16cex w16sdtdh wp14">
+<w:ftr xmlns:wpc="http://schemas.microsoft.com/office/word/2010/wordprocessingCanvas" xmlns:cx="http://schemas.microsoft.com/office/drawing/2014/chartex" xmlns:cx1="http://schemas.microsoft.com/office/drawing/2015/9/8/chartex" xmlns:cx2="http://schemas.microsoft.com/office/drawing/2015/10/21/chartex" xmlns:cx3="http://schemas.microsoft.com/office/drawing/2016/5/9/chartex" xmlns:cx4="http://schemas.microsoft.com/office/drawing/2016/5/10/chartex" xmlns:cx5="http://schemas.microsoft.com/office/drawing/2016/5/11/chartex" xmlns:cx6="http://schemas.microsoft.com/office/drawing/2016/5/12/chartex" xmlns:cx7="http://schemas.microsoft.com/office/drawing/2016/5/13/chartex" xmlns:cx8="http://schemas.microsoft.com/office/drawing/2016/5/14/chartex" xmlns:mc="http://schemas.openxmlformats.org/markup-compatibility/2006" xmlns:aink="http://schemas.microsoft.com/office/drawing/2016/ink" xmlns:am3d="http://schemas.microsoft.com/office/drawing/2017/model3d" xmlns:o="urn:schemas-microsoft-com:office:office" xmlns:oel="http://schemas.microsoft.com/office/2019/extlst" xmlns:r="http://schemas.openxmlformats.org/officeDocument/2006/relationships" xmlns:m="http://schemas.openxmlformats.org/officeDocument/2006/math" xmlns:v="urn:schemas-microsoft-com:vml" xmlns:wp14="http://schemas.microsoft.com/office/word/2010/wordprocessingDrawing" xmlns:wp="http://schemas.openxmlformats.org/drawingml/2006/wordprocessingDrawing" xmlns:w10="urn:schemas-microsoft-com:office:word" xmlns:w="http://schemas.openxmlformats.org/wordprocessingml/2006/main" xmlns:w14="http://schemas.microsoft.com/office/word/2010/wordml" xmlns:w15="http://schemas.microsoft.com/office/word/2012/wordml" xmlns:w16cex="http://schemas.microsoft.com/office/word/2018/wordml/cex" xmlns:w16cid="http://schemas.microsoft.com/office/word/2016/wordml/cid" xmlns:w16="http://schemas.microsoft.com/office/word/2018/wordml" xmlns:w16du="http://schemas.microsoft.com/office/word/2023/wordml/word16du" xmlns:w16sdtdh="http://schemas.microsoft.com/office/word/2020/wordml/sdtdatahash" xmlns:w16sdtfl="http://schemas.microsoft.com/office/word/2024/wordml/sdtformatlock" xmlns:w16se="http://schemas.microsoft.com/office/word/2015/wordml/symex" xmlns:wpg="http://schemas.microsoft.com/office/word/2010/wordprocessingGroup" xmlns:wpi="http://schemas.microsoft.com/office/word/2010/wordprocessingInk" xmlns:wne="http://schemas.microsoft.com/office/word/2006/wordml" xmlns:wps="http://schemas.microsoft.com/office/word/2010/wordprocessingShape" mc:Ignorable="w14 w15 w16se w16cid w16 w16cex w16sdtdh w16sdtfl w16du wp14">
   <w:p>
     <w:pPr>
       <w:pStyle w:val="Footer"/>
@@ -23017,7 +23410,7 @@
 </file>
 
 <file path=word/footer2.xml><?xml version="1.0" encoding="utf-8"?>
-<w:ftr xmlns:wpc="http://schemas.microsoft.com/office/word/2010/wordprocessingCanvas" xmlns:cx="http://schemas.microsoft.com/office/drawing/2014/chartex" xmlns:cx1="http://schemas.microsoft.com/office/drawing/2015/9/8/chartex" xmlns:cx2="http://schemas.microsoft.com/office/drawing/2015/10/21/chartex" xmlns:cx3="http://schemas.microsoft.com/office/drawing/2016/5/9/chartex" xmlns:cx4="http://schemas.microsoft.com/office/drawing/2016/5/10/chartex" xmlns:cx5="http://schemas.microsoft.com/office/drawing/2016/5/11/chartex" xmlns:cx6="http://schemas.microsoft.com/office/drawing/2016/5/12/chartex" xmlns:cx7="http://schemas.microsoft.com/office/drawing/2016/5/13/chartex" xmlns:cx8="http://schemas.microsoft.com/office/drawing/2016/5/14/chartex" xmlns:mc="http://schemas.openxmlformats.org/markup-compatibility/2006" xmlns:aink="http://schemas.microsoft.com/office/drawing/2016/ink" xmlns:am3d="http://schemas.microsoft.com/office/drawing/2017/model3d" xmlns:o="urn:schemas-microsoft-com:office:office" xmlns:oel="http://schemas.microsoft.com/office/2019/extlst" xmlns:r="http://schemas.openxmlformats.org/officeDocument/2006/relationships" xmlns:m="http://schemas.openxmlformats.org/officeDocument/2006/math" xmlns:v="urn:schemas-microsoft-com:vml" xmlns:wp14="http://schemas.microsoft.com/office/word/2010/wordprocessingDrawing" xmlns:wp="http://schemas.openxmlformats.org/drawingml/2006/wordprocessingDrawing" xmlns:w10="urn:schemas-microsoft-com:office:word" xmlns:w="http://schemas.openxmlformats.org/wordprocessingml/2006/main" xmlns:w14="http://schemas.microsoft.com/office/word/2010/wordml" xmlns:w15="http://schemas.microsoft.com/office/word/2012/wordml" xmlns:w16cex="http://schemas.microsoft.com/office/word/2018/wordml/cex" xmlns:w16cid="http://schemas.microsoft.com/office/word/2016/wordml/cid" xmlns:w16="http://schemas.microsoft.com/office/word/2018/wordml" xmlns:w16sdtdh="http://schemas.microsoft.com/office/word/2020/wordml/sdtdatahash" xmlns:w16se="http://schemas.microsoft.com/office/word/2015/wordml/symex" xmlns:wpg="http://schemas.microsoft.com/office/word/2010/wordprocessingGroup" xmlns:wpi="http://schemas.microsoft.com/office/word/2010/wordprocessingInk" xmlns:wne="http://schemas.microsoft.com/office/word/2006/wordml" xmlns:wps="http://schemas.microsoft.com/office/word/2010/wordprocessingShape" mc:Ignorable="w14 w15 w16se w16cid w16 w16cex w16sdtdh wp14">
+<w:ftr xmlns:wpc="http://schemas.microsoft.com/office/word/2010/wordprocessingCanvas" xmlns:cx="http://schemas.microsoft.com/office/drawing/2014/chartex" xmlns:cx1="http://schemas.microsoft.com/office/drawing/2015/9/8/chartex" xmlns:cx2="http://schemas.microsoft.com/office/drawing/2015/10/21/chartex" xmlns:cx3="http://schemas.microsoft.com/office/drawing/2016/5/9/chartex" xmlns:cx4="http://schemas.microsoft.com/office/drawing/2016/5/10/chartex" xmlns:cx5="http://schemas.microsoft.com/office/drawing/2016/5/11/chartex" xmlns:cx6="http://schemas.microsoft.com/office/drawing/2016/5/12/chartex" xmlns:cx7="http://schemas.microsoft.com/office/drawing/2016/5/13/chartex" xmlns:cx8="http://schemas.microsoft.com/office/drawing/2016/5/14/chartex" xmlns:mc="http://schemas.openxmlformats.org/markup-compatibility/2006" xmlns:aink="http://schemas.microsoft.com/office/drawing/2016/ink" xmlns:am3d="http://schemas.microsoft.com/office/drawing/2017/model3d" xmlns:o="urn:schemas-microsoft-com:office:office" xmlns:oel="http://schemas.microsoft.com/office/2019/extlst" xmlns:r="http://schemas.openxmlformats.org/officeDocument/2006/relationships" xmlns:m="http://schemas.openxmlformats.org/officeDocument/2006/math" xmlns:v="urn:schemas-microsoft-com:vml" xmlns:wp14="http://schemas.microsoft.com/office/word/2010/wordprocessingDrawing" xmlns:wp="http://schemas.openxmlformats.org/drawingml/2006/wordprocessingDrawing" xmlns:w10="urn:schemas-microsoft-com:office:word" xmlns:w="http://schemas.openxmlformats.org/wordprocessingml/2006/main" xmlns:w14="http://schemas.microsoft.com/office/word/2010/wordml" xmlns:w15="http://schemas.microsoft.com/office/word/2012/wordml" xmlns:w16cex="http://schemas.microsoft.com/office/word/2018/wordml/cex" xmlns:w16cid="http://schemas.microsoft.com/office/word/2016/wordml/cid" xmlns:w16="http://schemas.microsoft.com/office/word/2018/wordml" xmlns:w16du="http://schemas.microsoft.com/office/word/2023/wordml/word16du" xmlns:w16sdtdh="http://schemas.microsoft.com/office/word/2020/wordml/sdtdatahash" xmlns:w16sdtfl="http://schemas.microsoft.com/office/word/2024/wordml/sdtformatlock" xmlns:w16se="http://schemas.microsoft.com/office/word/2015/wordml/symex" xmlns:wpg="http://schemas.microsoft.com/office/word/2010/wordprocessingGroup" xmlns:wpi="http://schemas.microsoft.com/office/word/2010/wordprocessingInk" xmlns:wne="http://schemas.microsoft.com/office/word/2006/wordml" xmlns:wps="http://schemas.microsoft.com/office/word/2010/wordprocessingShape" mc:Ignorable="w14 w15 w16se w16cid w16 w16cex w16sdtdh w16sdtfl w16du wp14">
   <w:tbl>
     <w:tblPr>
       <w:tblStyle w:val="TableGrid"/>
@@ -23187,7 +23580,7 @@
 </file>
 
 <file path=word/footer3.xml><?xml version="1.0" encoding="utf-8"?>
-<w:ftr xmlns:wpc="http://schemas.microsoft.com/office/word/2010/wordprocessingCanvas" xmlns:cx="http://schemas.microsoft.com/office/drawing/2014/chartex" xmlns:cx1="http://schemas.microsoft.com/office/drawing/2015/9/8/chartex" xmlns:cx2="http://schemas.microsoft.com/office/drawing/2015/10/21/chartex" xmlns:cx3="http://schemas.microsoft.com/office/drawing/2016/5/9/chartex" xmlns:cx4="http://schemas.microsoft.com/office/drawing/2016/5/10/chartex" xmlns:cx5="http://schemas.microsoft.com/office/drawing/2016/5/11/chartex" xmlns:cx6="http://schemas.microsoft.com/office/drawing/2016/5/12/chartex" xmlns:cx7="http://schemas.microsoft.com/office/drawing/2016/5/13/chartex" xmlns:cx8="http://schemas.microsoft.com/office/drawing/2016/5/14/chartex" xmlns:mc="http://schemas.openxmlformats.org/markup-compatibility/2006" xmlns:aink="http://schemas.microsoft.com/office/drawing/2016/ink" xmlns:am3d="http://schemas.microsoft.com/office/drawing/2017/model3d" xmlns:o="urn:schemas-microsoft-com:office:office" xmlns:oel="http://schemas.microsoft.com/office/2019/extlst" xmlns:r="http://schemas.openxmlformats.org/officeDocument/2006/relationships" xmlns:m="http://schemas.openxmlformats.org/officeDocument/2006/math" xmlns:v="urn:schemas-microsoft-com:vml" xmlns:wp14="http://schemas.microsoft.com/office/word/2010/wordprocessingDrawing" xmlns:wp="http://schemas.openxmlformats.org/drawingml/2006/wordprocessingDrawing" xmlns:w10="urn:schemas-microsoft-com:office:word" xmlns:w="http://schemas.openxmlformats.org/wordprocessingml/2006/main" xmlns:w14="http://schemas.microsoft.com/office/word/2010/wordml" xmlns:w15="http://schemas.microsoft.com/office/word/2012/wordml" xmlns:w16cex="http://schemas.microsoft.com/office/word/2018/wordml/cex" xmlns:w16cid="http://schemas.microsoft.com/office/word/2016/wordml/cid" xmlns:w16="http://schemas.microsoft.com/office/word/2018/wordml" xmlns:w16sdtdh="http://schemas.microsoft.com/office/word/2020/wordml/sdtdatahash" xmlns:w16se="http://schemas.microsoft.com/office/word/2015/wordml/symex" xmlns:wpg="http://schemas.microsoft.com/office/word/2010/wordprocessingGroup" xmlns:wpi="http://schemas.microsoft.com/office/word/2010/wordprocessingInk" xmlns:wne="http://schemas.microsoft.com/office/word/2006/wordml" xmlns:wps="http://schemas.microsoft.com/office/word/2010/wordprocessingShape" mc:Ignorable="w14 w15 w16se w16cid w16 w16cex w16sdtdh wp14">
+<w:ftr xmlns:wpc="http://schemas.microsoft.com/office/word/2010/wordprocessingCanvas" xmlns:cx="http://schemas.microsoft.com/office/drawing/2014/chartex" xmlns:cx1="http://schemas.microsoft.com/office/drawing/2015/9/8/chartex" xmlns:cx2="http://schemas.microsoft.com/office/drawing/2015/10/21/chartex" xmlns:cx3="http://schemas.microsoft.com/office/drawing/2016/5/9/chartex" xmlns:cx4="http://schemas.microsoft.com/office/drawing/2016/5/10/chartex" xmlns:cx5="http://schemas.microsoft.com/office/drawing/2016/5/11/chartex" xmlns:cx6="http://schemas.microsoft.com/office/drawing/2016/5/12/chartex" xmlns:cx7="http://schemas.microsoft.com/office/drawing/2016/5/13/chartex" xmlns:cx8="http://schemas.microsoft.com/office/drawing/2016/5/14/chartex" xmlns:mc="http://schemas.openxmlformats.org/markup-compatibility/2006" xmlns:aink="http://schemas.microsoft.com/office/drawing/2016/ink" xmlns:am3d="http://schemas.microsoft.com/office/drawing/2017/model3d" xmlns:o="urn:schemas-microsoft-com:office:office" xmlns:oel="http://schemas.microsoft.com/office/2019/extlst" xmlns:r="http://schemas.openxmlformats.org/officeDocument/2006/relationships" xmlns:m="http://schemas.openxmlformats.org/officeDocument/2006/math" xmlns:v="urn:schemas-microsoft-com:vml" xmlns:wp14="http://schemas.microsoft.com/office/word/2010/wordprocessingDrawing" xmlns:wp="http://schemas.openxmlformats.org/drawingml/2006/wordprocessingDrawing" xmlns:w10="urn:schemas-microsoft-com:office:word" xmlns:w="http://schemas.openxmlformats.org/wordprocessingml/2006/main" xmlns:w14="http://schemas.microsoft.com/office/word/2010/wordml" xmlns:w15="http://schemas.microsoft.com/office/word/2012/wordml" xmlns:w16cex="http://schemas.microsoft.com/office/word/2018/wordml/cex" xmlns:w16cid="http://schemas.microsoft.com/office/word/2016/wordml/cid" xmlns:w16="http://schemas.microsoft.com/office/word/2018/wordml" xmlns:w16du="http://schemas.microsoft.com/office/word/2023/wordml/word16du" xmlns:w16sdtdh="http://schemas.microsoft.com/office/word/2020/wordml/sdtdatahash" xmlns:w16sdtfl="http://schemas.microsoft.com/office/word/2024/wordml/sdtformatlock" xmlns:w16se="http://schemas.microsoft.com/office/word/2015/wordml/symex" xmlns:wpg="http://schemas.microsoft.com/office/word/2010/wordprocessingGroup" xmlns:wpi="http://schemas.microsoft.com/office/word/2010/wordprocessingInk" xmlns:wne="http://schemas.microsoft.com/office/word/2006/wordml" xmlns:wps="http://schemas.microsoft.com/office/word/2010/wordprocessingShape" mc:Ignorable="w14 w15 w16se w16cid w16 w16cex w16sdtdh w16sdtfl w16du wp14">
   <w:p>
     <w:pPr>
       <w:pStyle w:val="Footer"/>
@@ -23234,7 +23627,7 @@
 </file>
 
 <file path=word/footnotes.xml><?xml version="1.0" encoding="utf-8"?>
-<w:footnotes xmlns:wpc="http://schemas.microsoft.com/office/word/2010/wordprocessingCanvas" xmlns:cx="http://schemas.microsoft.com/office/drawing/2014/chartex" xmlns:cx1="http://schemas.microsoft.com/office/drawing/2015/9/8/chartex" xmlns:cx2="http://schemas.microsoft.com/office/drawing/2015/10/21/chartex" xmlns:cx3="http://schemas.microsoft.com/office/drawing/2016/5/9/chartex" xmlns:cx4="http://schemas.microsoft.com/office/drawing/2016/5/10/chartex" xmlns:cx5="http://schemas.microsoft.com/office/drawing/2016/5/11/chartex" xmlns:cx6="http://schemas.microsoft.com/office/drawing/2016/5/12/chartex" xmlns:cx7="http://schemas.microsoft.com/office/drawing/2016/5/13/chartex" xmlns:cx8="http://schemas.microsoft.com/office/drawing/2016/5/14/chartex" xmlns:mc="http://schemas.openxmlformats.org/markup-compatibility/2006" xmlns:aink="http://schemas.microsoft.com/office/drawing/2016/ink" xmlns:am3d="http://schemas.microsoft.com/office/drawing/2017/model3d" xmlns:o="urn:schemas-microsoft-com:office:office" xmlns:oel="http://schemas.microsoft.com/office/2019/extlst" xmlns:r="http://schemas.openxmlformats.org/officeDocument/2006/relationships" xmlns:m="http://schemas.openxmlformats.org/officeDocument/2006/math" xmlns:v="urn:schemas-microsoft-com:vml" xmlns:wp14="http://schemas.microsoft.com/office/word/2010/wordprocessingDrawing" xmlns:wp="http://schemas.openxmlformats.org/drawingml/2006/wordprocessingDrawing" xmlns:w10="urn:schemas-microsoft-com:office:word" xmlns:w="http://schemas.openxmlformats.org/wordprocessingml/2006/main" xmlns:w14="http://schemas.microsoft.com/office/word/2010/wordml" xmlns:w15="http://schemas.microsoft.com/office/word/2012/wordml" xmlns:w16cex="http://schemas.microsoft.com/office/word/2018/wordml/cex" xmlns:w16cid="http://schemas.microsoft.com/office/word/2016/wordml/cid" xmlns:w16="http://schemas.microsoft.com/office/word/2018/wordml" xmlns:w16sdtdh="http://schemas.microsoft.com/office/word/2020/wordml/sdtdatahash" xmlns:w16se="http://schemas.microsoft.com/office/word/2015/wordml/symex" xmlns:wpg="http://schemas.microsoft.com/office/word/2010/wordprocessingGroup" xmlns:wpi="http://schemas.microsoft.com/office/word/2010/wordprocessingInk" xmlns:wne="http://schemas.microsoft.com/office/word/2006/wordml" xmlns:wps="http://schemas.microsoft.com/office/word/2010/wordprocessingShape" mc:Ignorable="w14 w15 w16se w16cid w16 w16cex w16sdtdh wp14">
+<w:footnotes xmlns:wpc="http://schemas.microsoft.com/office/word/2010/wordprocessingCanvas" xmlns:cx="http://schemas.microsoft.com/office/drawing/2014/chartex" xmlns:cx1="http://schemas.microsoft.com/office/drawing/2015/9/8/chartex" xmlns:cx2="http://schemas.microsoft.com/office/drawing/2015/10/21/chartex" xmlns:cx3="http://schemas.microsoft.com/office/drawing/2016/5/9/chartex" xmlns:cx4="http://schemas.microsoft.com/office/drawing/2016/5/10/chartex" xmlns:cx5="http://schemas.microsoft.com/office/drawing/2016/5/11/chartex" xmlns:cx6="http://schemas.microsoft.com/office/drawing/2016/5/12/chartex" xmlns:cx7="http://schemas.microsoft.com/office/drawing/2016/5/13/chartex" xmlns:cx8="http://schemas.microsoft.com/office/drawing/2016/5/14/chartex" xmlns:mc="http://schemas.openxmlformats.org/markup-compatibility/2006" xmlns:aink="http://schemas.microsoft.com/office/drawing/2016/ink" xmlns:am3d="http://schemas.microsoft.com/office/drawing/2017/model3d" xmlns:o="urn:schemas-microsoft-com:office:office" xmlns:oel="http://schemas.microsoft.com/office/2019/extlst" xmlns:r="http://schemas.openxmlformats.org/officeDocument/2006/relationships" xmlns:m="http://schemas.openxmlformats.org/officeDocument/2006/math" xmlns:v="urn:schemas-microsoft-com:vml" xmlns:wp14="http://schemas.microsoft.com/office/word/2010/wordprocessingDrawing" xmlns:wp="http://schemas.openxmlformats.org/drawingml/2006/wordprocessingDrawing" xmlns:w10="urn:schemas-microsoft-com:office:word" xmlns:w="http://schemas.openxmlformats.org/wordprocessingml/2006/main" xmlns:w14="http://schemas.microsoft.com/office/word/2010/wordml" xmlns:w15="http://schemas.microsoft.com/office/word/2012/wordml" xmlns:w16cex="http://schemas.microsoft.com/office/word/2018/wordml/cex" xmlns:w16cid="http://schemas.microsoft.com/office/word/2016/wordml/cid" xmlns:w16="http://schemas.microsoft.com/office/word/2018/wordml" xmlns:w16du="http://schemas.microsoft.com/office/word/2023/wordml/word16du" xmlns:w16sdtdh="http://schemas.microsoft.com/office/word/2020/wordml/sdtdatahash" xmlns:w16sdtfl="http://schemas.microsoft.com/office/word/2024/wordml/sdtformatlock" xmlns:w16se="http://schemas.microsoft.com/office/word/2015/wordml/symex" xmlns:wpg="http://schemas.microsoft.com/office/word/2010/wordprocessingGroup" xmlns:wpi="http://schemas.microsoft.com/office/word/2010/wordprocessingInk" xmlns:wne="http://schemas.microsoft.com/office/word/2006/wordml" xmlns:wps="http://schemas.microsoft.com/office/word/2010/wordprocessingShape" mc:Ignorable="w14 w15 w16se w16cid w16 w16cex w16sdtdh w16sdtfl w16du wp14">
   <w:footnote w:type="separator" w:id="-1">
     <w:p>
       <w:pPr>
@@ -23272,7 +23665,7 @@
 </file>
 
 <file path=word/header1.xml><?xml version="1.0" encoding="utf-8"?>
-<w:hdr xmlns:wpc="http://schemas.microsoft.com/office/word/2010/wordprocessingCanvas" xmlns:cx="http://schemas.microsoft.com/office/drawing/2014/chartex" xmlns:cx1="http://schemas.microsoft.com/office/drawing/2015/9/8/chartex" xmlns:cx2="http://schemas.microsoft.com/office/drawing/2015/10/21/chartex" xmlns:cx3="http://schemas.microsoft.com/office/drawing/2016/5/9/chartex" xmlns:cx4="http://schemas.microsoft.com/office/drawing/2016/5/10/chartex" xmlns:cx5="http://schemas.microsoft.com/office/drawing/2016/5/11/chartex" xmlns:cx6="http://schemas.microsoft.com/office/drawing/2016/5/12/chartex" xmlns:cx7="http://schemas.microsoft.com/office/drawing/2016/5/13/chartex" xmlns:cx8="http://schemas.microsoft.com/office/drawing/2016/5/14/chartex" xmlns:mc="http://schemas.openxmlformats.org/markup-compatibility/2006" xmlns:aink="http://schemas.microsoft.com/office/drawing/2016/ink" xmlns:am3d="http://schemas.microsoft.com/office/drawing/2017/model3d" xmlns:o="urn:schemas-microsoft-com:office:office" xmlns:oel="http://schemas.microsoft.com/office/2019/extlst" xmlns:r="http://schemas.openxmlformats.org/officeDocument/2006/relationships" xmlns:m="http://schemas.openxmlformats.org/officeDocument/2006/math" xmlns:v="urn:schemas-microsoft-com:vml" xmlns:wp14="http://schemas.microsoft.com/office/word/2010/wordprocessingDrawing" xmlns:wp="http://schemas.openxmlformats.org/drawingml/2006/wordprocessingDrawing" xmlns:w10="urn:schemas-microsoft-com:office:word" xmlns:w="http://schemas.openxmlformats.org/wordprocessingml/2006/main" xmlns:w14="http://schemas.microsoft.com/office/word/2010/wordml" xmlns:w15="http://schemas.microsoft.com/office/word/2012/wordml" xmlns:w16cex="http://schemas.microsoft.com/office/word/2018/wordml/cex" xmlns:w16cid="http://schemas.microsoft.com/office/word/2016/wordml/cid" xmlns:w16="http://schemas.microsoft.com/office/word/2018/wordml" xmlns:w16sdtdh="http://schemas.microsoft.com/office/word/2020/wordml/sdtdatahash" xmlns:w16se="http://schemas.microsoft.com/office/word/2015/wordml/symex" xmlns:wpg="http://schemas.microsoft.com/office/word/2010/wordprocessingGroup" xmlns:wpi="http://schemas.microsoft.com/office/word/2010/wordprocessingInk" xmlns:wne="http://schemas.microsoft.com/office/word/2006/wordml" xmlns:wps="http://schemas.microsoft.com/office/word/2010/wordprocessingShape" mc:Ignorable="w14 w15 w16se w16cid w16 w16cex w16sdtdh wp14">
+<w:hdr xmlns:wpc="http://schemas.microsoft.com/office/word/2010/wordprocessingCanvas" xmlns:cx="http://schemas.microsoft.com/office/drawing/2014/chartex" xmlns:cx1="http://schemas.microsoft.com/office/drawing/2015/9/8/chartex" xmlns:cx2="http://schemas.microsoft.com/office/drawing/2015/10/21/chartex" xmlns:cx3="http://schemas.microsoft.com/office/drawing/2016/5/9/chartex" xmlns:cx4="http://schemas.microsoft.com/office/drawing/2016/5/10/chartex" xmlns:cx5="http://schemas.microsoft.com/office/drawing/2016/5/11/chartex" xmlns:cx6="http://schemas.microsoft.com/office/drawing/2016/5/12/chartex" xmlns:cx7="http://schemas.microsoft.com/office/drawing/2016/5/13/chartex" xmlns:cx8="http://schemas.microsoft.com/office/drawing/2016/5/14/chartex" xmlns:mc="http://schemas.openxmlformats.org/markup-compatibility/2006" xmlns:aink="http://schemas.microsoft.com/office/drawing/2016/ink" xmlns:am3d="http://schemas.microsoft.com/office/drawing/2017/model3d" xmlns:o="urn:schemas-microsoft-com:office:office" xmlns:oel="http://schemas.microsoft.com/office/2019/extlst" xmlns:r="http://schemas.openxmlformats.org/officeDocument/2006/relationships" xmlns:m="http://schemas.openxmlformats.org/officeDocument/2006/math" xmlns:v="urn:schemas-microsoft-com:vml" xmlns:wp14="http://schemas.microsoft.com/office/word/2010/wordprocessingDrawing" xmlns:wp="http://schemas.openxmlformats.org/drawingml/2006/wordprocessingDrawing" xmlns:w10="urn:schemas-microsoft-com:office:word" xmlns:w="http://schemas.openxmlformats.org/wordprocessingml/2006/main" xmlns:w14="http://schemas.microsoft.com/office/word/2010/wordml" xmlns:w15="http://schemas.microsoft.com/office/word/2012/wordml" xmlns:w16cex="http://schemas.microsoft.com/office/word/2018/wordml/cex" xmlns:w16cid="http://schemas.microsoft.com/office/word/2016/wordml/cid" xmlns:w16="http://schemas.microsoft.com/office/word/2018/wordml" xmlns:w16du="http://schemas.microsoft.com/office/word/2023/wordml/word16du" xmlns:w16sdtdh="http://schemas.microsoft.com/office/word/2020/wordml/sdtdatahash" xmlns:w16sdtfl="http://schemas.microsoft.com/office/word/2024/wordml/sdtformatlock" xmlns:w16se="http://schemas.microsoft.com/office/word/2015/wordml/symex" xmlns:wpg="http://schemas.microsoft.com/office/word/2010/wordprocessingGroup" xmlns:wpi="http://schemas.microsoft.com/office/word/2010/wordprocessingInk" xmlns:wne="http://schemas.microsoft.com/office/word/2006/wordml" xmlns:wps="http://schemas.microsoft.com/office/word/2010/wordprocessingShape" mc:Ignorable="w14 w15 w16se w16cid w16 w16cex w16sdtdh w16sdtfl w16du wp14">
   <w:p>
     <w:pPr>
       <w:pStyle w:val="Header"/>
@@ -23283,7 +23676,7 @@
 </file>
 
 <file path=word/header2.xml><?xml version="1.0" encoding="utf-8"?>
-<w:hdr xmlns:wpc="http://schemas.microsoft.com/office/word/2010/wordprocessingCanvas" xmlns:cx="http://schemas.microsoft.com/office/drawing/2014/chartex" xmlns:cx1="http://schemas.microsoft.com/office/drawing/2015/9/8/chartex" xmlns:cx2="http://schemas.microsoft.com/office/drawing/2015/10/21/chartex" xmlns:cx3="http://schemas.microsoft.com/office/drawing/2016/5/9/chartex" xmlns:cx4="http://schemas.microsoft.com/office/drawing/2016/5/10/chartex" xmlns:cx5="http://schemas.microsoft.com/office/drawing/2016/5/11/chartex" xmlns:cx6="http://schemas.microsoft.com/office/drawing/2016/5/12/chartex" xmlns:cx7="http://schemas.microsoft.com/office/drawing/2016/5/13/chartex" xmlns:cx8="http://schemas.microsoft.com/office/drawing/2016/5/14/chartex" xmlns:mc="http://schemas.openxmlformats.org/markup-compatibility/2006" xmlns:aink="http://schemas.microsoft.com/office/drawing/2016/ink" xmlns:am3d="http://schemas.microsoft.com/office/drawing/2017/model3d" xmlns:o="urn:schemas-microsoft-com:office:office" xmlns:oel="http://schemas.microsoft.com/office/2019/extlst" xmlns:r="http://schemas.openxmlformats.org/officeDocument/2006/relationships" xmlns:m="http://schemas.openxmlformats.org/officeDocument/2006/math" xmlns:v="urn:schemas-microsoft-com:vml" xmlns:wp14="http://schemas.microsoft.com/office/word/2010/wordprocessingDrawing" xmlns:wp="http://schemas.openxmlformats.org/drawingml/2006/wordprocessingDrawing" xmlns:w10="urn:schemas-microsoft-com:office:word" xmlns:w="http://schemas.openxmlformats.org/wordprocessingml/2006/main" xmlns:w14="http://schemas.microsoft.com/office/word/2010/wordml" xmlns:w15="http://schemas.microsoft.com/office/word/2012/wordml" xmlns:w16cex="http://schemas.microsoft.com/office/word/2018/wordml/cex" xmlns:w16cid="http://schemas.microsoft.com/office/word/2016/wordml/cid" xmlns:w16="http://schemas.microsoft.com/office/word/2018/wordml" xmlns:w16sdtdh="http://schemas.microsoft.com/office/word/2020/wordml/sdtdatahash" xmlns:w16se="http://schemas.microsoft.com/office/word/2015/wordml/symex" xmlns:wpg="http://schemas.microsoft.com/office/word/2010/wordprocessingGroup" xmlns:wpi="http://schemas.microsoft.com/office/word/2010/wordprocessingInk" xmlns:wne="http://schemas.microsoft.com/office/word/2006/wordml" xmlns:wps="http://schemas.microsoft.com/office/word/2010/wordprocessingShape" mc:Ignorable="w14 w15 w16se w16cid w16 w16cex w16sdtdh wp14">
+<w:hdr xmlns:wpc="http://schemas.microsoft.com/office/word/2010/wordprocessingCanvas" xmlns:cx="http://schemas.microsoft.com/office/drawing/2014/chartex" xmlns:cx1="http://schemas.microsoft.com/office/drawing/2015/9/8/chartex" xmlns:cx2="http://schemas.microsoft.com/office/drawing/2015/10/21/chartex" xmlns:cx3="http://schemas.microsoft.com/office/drawing/2016/5/9/chartex" xmlns:cx4="http://schemas.microsoft.com/office/drawing/2016/5/10/chartex" xmlns:cx5="http://schemas.microsoft.com/office/drawing/2016/5/11/chartex" xmlns:cx6="http://schemas.microsoft.com/office/drawing/2016/5/12/chartex" xmlns:cx7="http://schemas.microsoft.com/office/drawing/2016/5/13/chartex" xmlns:cx8="http://schemas.microsoft.com/office/drawing/2016/5/14/chartex" xmlns:mc="http://schemas.openxmlformats.org/markup-compatibility/2006" xmlns:aink="http://schemas.microsoft.com/office/drawing/2016/ink" xmlns:am3d="http://schemas.microsoft.com/office/drawing/2017/model3d" xmlns:o="urn:schemas-microsoft-com:office:office" xmlns:oel="http://schemas.microsoft.com/office/2019/extlst" xmlns:r="http://schemas.openxmlformats.org/officeDocument/2006/relationships" xmlns:m="http://schemas.openxmlformats.org/officeDocument/2006/math" xmlns:v="urn:schemas-microsoft-com:vml" xmlns:wp14="http://schemas.microsoft.com/office/word/2010/wordprocessingDrawing" xmlns:wp="http://schemas.openxmlformats.org/drawingml/2006/wordprocessingDrawing" xmlns:w10="urn:schemas-microsoft-com:office:word" xmlns:w="http://schemas.openxmlformats.org/wordprocessingml/2006/main" xmlns:w14="http://schemas.microsoft.com/office/word/2010/wordml" xmlns:w15="http://schemas.microsoft.com/office/word/2012/wordml" xmlns:w16cex="http://schemas.microsoft.com/office/word/2018/wordml/cex" xmlns:w16cid="http://schemas.microsoft.com/office/word/2016/wordml/cid" xmlns:w16="http://schemas.microsoft.com/office/word/2018/wordml" xmlns:w16du="http://schemas.microsoft.com/office/word/2023/wordml/word16du" xmlns:w16sdtdh="http://schemas.microsoft.com/office/word/2020/wordml/sdtdatahash" xmlns:w16sdtfl="http://schemas.microsoft.com/office/word/2024/wordml/sdtformatlock" xmlns:w16se="http://schemas.microsoft.com/office/word/2015/wordml/symex" xmlns:wpg="http://schemas.microsoft.com/office/word/2010/wordprocessingGroup" xmlns:wpi="http://schemas.microsoft.com/office/word/2010/wordprocessingInk" xmlns:wne="http://schemas.microsoft.com/office/word/2006/wordml" xmlns:wps="http://schemas.microsoft.com/office/word/2010/wordprocessingShape" mc:Ignorable="w14 w15 w16se w16cid w16 w16cex w16sdtdh w16sdtfl w16du wp14">
   <w:p>
     <w:pPr>
       <w:pStyle w:val="Header"/>
@@ -23294,7 +23687,7 @@
 </file>
 
 <file path=word/numbering.xml><?xml version="1.0" encoding="utf-8"?>
-<w:numbering xmlns:wpc="http://schemas.microsoft.com/office/word/2010/wordprocessingCanvas" xmlns:cx="http://schemas.microsoft.com/office/drawing/2014/chartex" xmlns:cx1="http://schemas.microsoft.com/office/drawing/2015/9/8/chartex" xmlns:cx2="http://schemas.microsoft.com/office/drawing/2015/10/21/chartex" xmlns:cx3="http://schemas.microsoft.com/office/drawing/2016/5/9/chartex" xmlns:cx4="http://schemas.microsoft.com/office/drawing/2016/5/10/chartex" xmlns:cx5="http://schemas.microsoft.com/office/drawing/2016/5/11/chartex" xmlns:cx6="http://schemas.microsoft.com/office/drawing/2016/5/12/chartex" xmlns:cx7="http://schemas.microsoft.com/office/drawing/2016/5/13/chartex" xmlns:cx8="http://schemas.microsoft.com/office/drawing/2016/5/14/chartex" xmlns:mc="http://schemas.openxmlformats.org/markup-compatibility/2006" xmlns:aink="http://schemas.microsoft.com/office/drawing/2016/ink" xmlns:am3d="http://schemas.microsoft.com/office/drawing/2017/model3d" xmlns:o="urn:schemas-microsoft-com:office:office" xmlns:oel="http://schemas.microsoft.com/office/2019/extlst" xmlns:r="http://schemas.openxmlformats.org/officeDocument/2006/relationships" xmlns:m="http://schemas.openxmlformats.org/officeDocument/2006/math" xmlns:v="urn:schemas-microsoft-com:vml" xmlns:wp14="http://schemas.microsoft.com/office/word/2010/wordprocessingDrawing" xmlns:wp="http://schemas.openxmlformats.org/drawingml/2006/wordprocessingDrawing" xmlns:w10="urn:schemas-microsoft-com:office:word" xmlns:w="http://schemas.openxmlformats.org/wordprocessingml/2006/main" xmlns:w14="http://schemas.microsoft.com/office/word/2010/wordml" xmlns:w15="http://schemas.microsoft.com/office/word/2012/wordml" xmlns:w16cex="http://schemas.microsoft.com/office/word/2018/wordml/cex" xmlns:w16cid="http://schemas.microsoft.com/office/word/2016/wordml/cid" xmlns:w16="http://schemas.microsoft.com/office/word/2018/wordml" xmlns:w16sdtdh="http://schemas.microsoft.com/office/word/2020/wordml/sdtdatahash" xmlns:w16se="http://schemas.microsoft.com/office/word/2015/wordml/symex" xmlns:wpg="http://schemas.microsoft.com/office/word/2010/wordprocessingGroup" xmlns:wpi="http://schemas.microsoft.com/office/word/2010/wordprocessingInk" xmlns:wne="http://schemas.microsoft.com/office/word/2006/wordml" xmlns:wps="http://schemas.microsoft.com/office/word/2010/wordprocessingShape" mc:Ignorable="w14 w15 w16se w16cid w16 w16cex w16sdtdh wp14">
+<w:numbering xmlns:wpc="http://schemas.microsoft.com/office/word/2010/wordprocessingCanvas" xmlns:cx="http://schemas.microsoft.com/office/drawing/2014/chartex" xmlns:cx1="http://schemas.microsoft.com/office/drawing/2015/9/8/chartex" xmlns:cx2="http://schemas.microsoft.com/office/drawing/2015/10/21/chartex" xmlns:cx3="http://schemas.microsoft.com/office/drawing/2016/5/9/chartex" xmlns:cx4="http://schemas.microsoft.com/office/drawing/2016/5/10/chartex" xmlns:cx5="http://schemas.microsoft.com/office/drawing/2016/5/11/chartex" xmlns:cx6="http://schemas.microsoft.com/office/drawing/2016/5/12/chartex" xmlns:cx7="http://schemas.microsoft.com/office/drawing/2016/5/13/chartex" xmlns:cx8="http://schemas.microsoft.com/office/drawing/2016/5/14/chartex" xmlns:mc="http://schemas.openxmlformats.org/markup-compatibility/2006" xmlns:aink="http://schemas.microsoft.com/office/drawing/2016/ink" xmlns:am3d="http://schemas.microsoft.com/office/drawing/2017/model3d" xmlns:o="urn:schemas-microsoft-com:office:office" xmlns:oel="http://schemas.microsoft.com/office/2019/extlst" xmlns:r="http://schemas.openxmlformats.org/officeDocument/2006/relationships" xmlns:m="http://schemas.openxmlformats.org/officeDocument/2006/math" xmlns:v="urn:schemas-microsoft-com:vml" xmlns:wp14="http://schemas.microsoft.com/office/word/2010/wordprocessingDrawing" xmlns:wp="http://schemas.openxmlformats.org/drawingml/2006/wordprocessingDrawing" xmlns:w10="urn:schemas-microsoft-com:office:word" xmlns:w="http://schemas.openxmlformats.org/wordprocessingml/2006/main" xmlns:w14="http://schemas.microsoft.com/office/word/2010/wordml" xmlns:w15="http://schemas.microsoft.com/office/word/2012/wordml" xmlns:w16cex="http://schemas.microsoft.com/office/word/2018/wordml/cex" xmlns:w16cid="http://schemas.microsoft.com/office/word/2016/wordml/cid" xmlns:w16="http://schemas.microsoft.com/office/word/2018/wordml" xmlns:w16du="http://schemas.microsoft.com/office/word/2023/wordml/word16du" xmlns:w16sdtdh="http://schemas.microsoft.com/office/word/2020/wordml/sdtdatahash" xmlns:w16sdtfl="http://schemas.microsoft.com/office/word/2024/wordml/sdtformatlock" xmlns:w16se="http://schemas.microsoft.com/office/word/2015/wordml/symex" xmlns:wpg="http://schemas.microsoft.com/office/word/2010/wordprocessingGroup" xmlns:wpi="http://schemas.microsoft.com/office/word/2010/wordprocessingInk" xmlns:wne="http://schemas.microsoft.com/office/word/2006/wordml" xmlns:wps="http://schemas.microsoft.com/office/word/2010/wordprocessingShape" mc:Ignorable="w14 w15 w16se w16cid w16 w16cex w16sdtdh w16sdtfl w16du wp14">
   <w:abstractNum w:abstractNumId="0" w15:restartNumberingAfterBreak="0">
     <w:nsid w:val="06FF0AB1"/>
     <w:multiLevelType w:val="hybridMultilevel"/>
@@ -28086,7 +28479,7 @@
 </file>
 
 <file path=word/styles.xml><?xml version="1.0" encoding="utf-8"?>
-<w:styles xmlns:mc="http://schemas.openxmlformats.org/markup-compatibility/2006" xmlns:r="http://schemas.openxmlformats.org/officeDocument/2006/relationships" xmlns:w="http://schemas.openxmlformats.org/wordprocessingml/2006/main" xmlns:w14="http://schemas.microsoft.com/office/word/2010/wordml" xmlns:w15="http://schemas.microsoft.com/office/word/2012/wordml" xmlns:w16cex="http://schemas.microsoft.com/office/word/2018/wordml/cex" xmlns:w16cid="http://schemas.microsoft.com/office/word/2016/wordml/cid" xmlns:w16="http://schemas.microsoft.com/office/word/2018/wordml" xmlns:w16sdtdh="http://schemas.microsoft.com/office/word/2020/wordml/sdtdatahash" xmlns:w16se="http://schemas.microsoft.com/office/word/2015/wordml/symex" mc:Ignorable="w14 w15 w16se w16cid w16 w16cex w16sdtdh">
+<w:styles xmlns:mc="http://schemas.openxmlformats.org/markup-compatibility/2006" xmlns:r="http://schemas.openxmlformats.org/officeDocument/2006/relationships" xmlns:w="http://schemas.openxmlformats.org/wordprocessingml/2006/main" xmlns:w14="http://schemas.microsoft.com/office/word/2010/wordml" xmlns:w15="http://schemas.microsoft.com/office/word/2012/wordml" xmlns:w16cex="http://schemas.microsoft.com/office/word/2018/wordml/cex" xmlns:w16cid="http://schemas.microsoft.com/office/word/2016/wordml/cid" xmlns:w16="http://schemas.microsoft.com/office/word/2018/wordml" xmlns:w16du="http://schemas.microsoft.com/office/word/2023/wordml/word16du" xmlns:w16sdtdh="http://schemas.microsoft.com/office/word/2020/wordml/sdtdatahash" xmlns:w16sdtfl="http://schemas.microsoft.com/office/word/2024/wordml/sdtformatlock" xmlns:w16se="http://schemas.microsoft.com/office/word/2015/wordml/symex" mc:Ignorable="w14 w15 w16se w16cid w16 w16cex w16sdtdh w16sdtfl w16du">
   <w:docDefaults>
     <w:rPrDefault>
       <w:rPr>
